--- a/docs/nato/uk/navy/frigates.docx
+++ b/docs/nato/uk/navy/frigates.docx
@@ -53,7 +53,19 @@
         <w:t>yard.</w:t>
       </w:r>
       <w:r>
-        <w:t xml:space="preserve"> Although this helped plug some gaps, the world wide commitments are stretching the RN quite thin, and it is their Frigates which are filling the pressure. </w:t>
+        <w:t xml:space="preserve"> Although this helped plug some gaps, the world wide commitments are stretc</w:t>
+      </w:r>
+      <w:r>
+        <w:t>hing the RN quite thin, and it’</w:t>
+      </w:r>
+      <w:r>
+        <w:t xml:space="preserve">s their </w:t>
+      </w:r>
+      <w:r>
+        <w:t xml:space="preserve">hard working </w:t>
+      </w:r>
+      <w:r>
+        <w:t xml:space="preserve">Frigates which are filling the pressure. </w:t>
       </w:r>
     </w:p>
     <w:p>
@@ -104,7 +116,13 @@
         <w:t xml:space="preserve">of this class </w:t>
       </w:r>
       <w:r>
-        <w:t>received various mid-life upgrades to improve capability but historically all were retired by the mid 90’s.  In Northern Fury, 17 of these ships remain in active service</w:t>
+        <w:t xml:space="preserve">received various mid-life upgrades to improve capability but historically all were retired by the mid 90’s.  In Northern Fury, 17 of these ships remain </w:t>
+      </w:r>
+      <w:r>
+        <w:t>o</w:t>
+      </w:r>
+      <w:r>
+        <w:t>n active service</w:t>
       </w:r>
       <w:r>
         <w:t xml:space="preserve"> from six different batches or modification sets</w:t>
@@ -142,7 +160,19 @@
       </w:r>
       <w:proofErr w:type="spellEnd"/>
       <w:r>
-        <w:t xml:space="preserve"> is a missile with launches an ASW torpedo to a range of 10 nautical miles and drops it into the sea.</w:t>
+        <w:t xml:space="preserve"> is a missile wit</w:t>
+      </w:r>
+      <w:r>
+        <w:t>c</w:t>
+      </w:r>
+      <w:r>
+        <w:t>h launches an ASW torpedo to a range of 10 nautical miles and drops it into the sea</w:t>
+      </w:r>
+      <w:r>
+        <w:t>, ideally directly above the target submarine</w:t>
+      </w:r>
+      <w:r>
+        <w:t>.</w:t>
       </w:r>
     </w:p>
     <w:p>
@@ -2643,6 +2673,7 @@
               <w:rPr>
                 <w:lang w:val="en-CA"/>
               </w:rPr>
+              <w:lastRenderedPageBreak/>
               <w:t>Type 12 B2B</w:t>
             </w:r>
           </w:p>
@@ -2859,7 +2890,6 @@
               <w:rPr>
                 <w:lang w:val="en-CA"/>
               </w:rPr>
-              <w:lastRenderedPageBreak/>
               <w:t>Type 12 B3</w:t>
             </w:r>
           </w:p>
@@ -3949,7 +3979,13 @@
         <w:t>deployed to</w:t>
       </w:r>
       <w:r>
-        <w:t xml:space="preserve"> the Falkland Islands campaign, were they proved excellent as shore bombardment but not much else.  They were poor Air </w:t>
+        <w:t xml:space="preserve"> the Falkland Islands campaign, were they proved excellent a</w:t>
+      </w:r>
+      <w:r>
+        <w:t>t</w:t>
+      </w:r>
+      <w:r>
+        <w:t xml:space="preserve"> shore bombardment but not much else.  They were poor Air </w:t>
       </w:r>
       <w:r>
         <w:t>Defense</w:t>
@@ -5694,7 +5730,6 @@
         </w:drawing>
       </w:r>
     </w:p>
-    <w:p/>
     <w:p>
       <w:hyperlink r:id="rId9" w:history="1">
         <w:r>
@@ -5726,7 +5761,10 @@
         <w:t xml:space="preserve"> </w:t>
       </w:r>
       <w:r>
-        <w:t xml:space="preserve">A much improved class, </w:t>
+        <w:t>This much improved class</w:t>
+      </w:r>
+      <w:r>
+        <w:t xml:space="preserve"> </w:t>
       </w:r>
       <w:r>
         <w:t>consists of 14 ships in three batches.  Primarily ASW platforms, these are capable general purpose ships. Batch 3 is significantly improved due to the experience from the Falklands war, and the four ships of this batch were commissioned to replace four ships of other classes lost in that war.</w:t>
@@ -8440,7 +8478,6 @@
         </w:drawing>
       </w:r>
     </w:p>
-    <w:p/>
     <w:p>
       <w:hyperlink r:id="rId11" w:history="1">
         <w:r>
@@ -8473,7 +8510,13 @@
         <w:t>are</w:t>
       </w:r>
       <w:r>
-        <w:t xml:space="preserve"> very capable, well balanced ship capable of operating independently or as a key ASW, AAW or </w:t>
+        <w:t xml:space="preserve"> very capable, well balanced ship</w:t>
+      </w:r>
+      <w:r>
+        <w:t>s</w:t>
+      </w:r>
+      <w:r>
+        <w:t xml:space="preserve"> capable of operating independently or as a key ASW, AAW or </w:t>
       </w:r>
       <w:proofErr w:type="spellStart"/>
       <w:r>
@@ -8484,14 +8527,19 @@
         <w:t xml:space="preserve"> ship within a Task Force. </w:t>
       </w:r>
       <w:r>
-        <w:t xml:space="preserve">They are one of the best ASW </w:t>
+        <w:t xml:space="preserve">They are one of the best ASW platforms in the world. </w:t>
+      </w:r>
+      <w:r>
+        <w:t xml:space="preserve">Nine </w:t>
+      </w:r>
+      <w:bookmarkStart w:id="0" w:name="_GoBack"/>
+      <w:bookmarkEnd w:id="0"/>
+      <w:r>
+        <w:t xml:space="preserve">are available in Northern Fury, three being accelerated into service and </w:t>
       </w:r>
       <w:r>
         <w:lastRenderedPageBreak/>
-        <w:t xml:space="preserve">platforms in the world. </w:t>
-      </w:r>
-      <w:r>
-        <w:t>Nine of these ships are available in Northern Fury, three being accelerated into service and commissioning 6-8 months earlier than they did historically. These ships are a valuable addition to any NATO task force.</w:t>
+        <w:t>commissioning 6-8 months earlier than they did historically. These ships are a valuable addition to any NATO task force.</w:t>
       </w:r>
     </w:p>
     <w:tbl>
@@ -9375,8 +9423,6 @@
             </w:r>
           </w:p>
         </w:tc>
-        <w:bookmarkStart w:id="0" w:name="_GoBack"/>
-        <w:bookmarkEnd w:id="0"/>
       </w:tr>
       <w:tr>
         <w:tc>
@@ -10857,6 +10903,7 @@
   <w:style w:type="character" w:default="1" w:styleId="DefaultParagraphFont">
     <w:name w:val="Default Paragraph Font"/>
     <w:uiPriority w:val="1"/>
+    <w:semiHidden/>
     <w:unhideWhenUsed/>
   </w:style>
   <w:style w:type="table" w:default="1" w:styleId="TableNormal">
